--- a/Basics of Git.docx
+++ b/Basics of Git.docx
@@ -1072,8 +1072,20 @@
           <w:szCs w:val="28"/>
           <w:lang w:val="en-US"/>
         </w:rPr>
-        <w:t>Navigate to local directory and initializing Git</w:t>
-      </w:r>
+        <w:t xml:space="preserve">Navigate to local directory and initializing </w:t>
+      </w:r>
+      <w:proofErr w:type="gramStart"/>
+      <w:r>
+        <w:rPr>
+          <w:b/>
+          <w:bCs/>
+          <w:sz w:val="28"/>
+          <w:szCs w:val="28"/>
+          <w:lang w:val="en-US"/>
+        </w:rPr>
+        <w:t>Git</w:t>
+      </w:r>
+      <w:proofErr w:type="gramEnd"/>
     </w:p>
     <w:p>
       <w:r>
@@ -1379,7 +1391,21 @@
         <w:rPr>
           <w:lang w:val="en-US"/>
         </w:rPr>
-        <w:t>So far the newly created file/s aren’t in the staging location yet. These need to be in a staging state before “pushed” to the remote repo.</w:t>
+        <w:t xml:space="preserve">So </w:t>
+      </w:r>
+      <w:proofErr w:type="gramStart"/>
+      <w:r>
+        <w:rPr>
+          <w:lang w:val="en-US"/>
+        </w:rPr>
+        <w:t>far</w:t>
+      </w:r>
+      <w:proofErr w:type="gramEnd"/>
+      <w:r>
+        <w:rPr>
+          <w:lang w:val="en-US"/>
+        </w:rPr>
+        <w:t xml:space="preserve"> the newly created file/s aren’t in the staging location yet. These need to be in a staging state before “pushed” to the remote repo.</w:t>
       </w:r>
       <w:r>
         <w:rPr>
@@ -1752,7 +1778,21 @@
         <w:rPr>
           <w:lang w:val="en-US"/>
         </w:rPr>
-        <w:t>: When pushing files from a local to a remote repos, authentication via username/</w:t>
+        <w:t xml:space="preserve">: When pushing files from a local to a </w:t>
+      </w:r>
+      <w:proofErr w:type="gramStart"/>
+      <w:r>
+        <w:rPr>
+          <w:lang w:val="en-US"/>
+        </w:rPr>
+        <w:t>remote repos</w:t>
+      </w:r>
+      <w:proofErr w:type="gramEnd"/>
+      <w:r>
+        <w:rPr>
+          <w:lang w:val="en-US"/>
+        </w:rPr>
+        <w:t>, authentication via username/</w:t>
       </w:r>
       <w:proofErr w:type="spellStart"/>
       <w:r>
@@ -1779,8 +1819,16 @@
         <w:rPr>
           <w:lang w:val="en-US"/>
         </w:rPr>
-        <w:t>Checking the status of the git using: This confirms what’s on the branch master, staging area,…</w:t>
-      </w:r>
+        <w:t xml:space="preserve">Checking the status of the git using: This confirms what’s on the branch master, staging </w:t>
+      </w:r>
+      <w:proofErr w:type="gramStart"/>
+      <w:r>
+        <w:rPr>
+          <w:lang w:val="en-US"/>
+        </w:rPr>
+        <w:t>area,…</w:t>
+      </w:r>
+      <w:proofErr w:type="gramEnd"/>
     </w:p>
     <w:p>
       <w:pPr>
@@ -1881,6 +1929,79 @@
         </w:rPr>
         <w:t>Committed, Modified and Staged.</w:t>
       </w:r>
+      <w:r>
+        <w:rPr>
+          <w:i/>
+          <w:iCs/>
+          <w:lang w:val="en-US"/>
+        </w:rPr>
+        <w:t xml:space="preserve"> </w:t>
+      </w:r>
+      <w:r>
+        <w:rPr>
+          <w:lang w:val="en-US"/>
+        </w:rPr>
+        <w:t xml:space="preserve">Right now, there is nothing modified in the branch mater since the last “commit”. Let’s </w:t>
+      </w:r>
+      <w:r>
+        <w:rPr>
+          <w:i/>
+          <w:iCs/>
+          <w:lang w:val="en-US"/>
+        </w:rPr>
+        <w:t>modify</w:t>
+      </w:r>
+      <w:r>
+        <w:rPr>
+          <w:lang w:val="en-US"/>
+        </w:rPr>
+        <w:t xml:space="preserve"> the repo by adding a file and run the “add” command again to move the branch to the </w:t>
+      </w:r>
+      <w:r>
+        <w:rPr>
+          <w:i/>
+          <w:iCs/>
+          <w:lang w:val="en-US"/>
+        </w:rPr>
+        <w:t xml:space="preserve">Staging </w:t>
+      </w:r>
+      <w:r>
+        <w:rPr>
+          <w:lang w:val="en-US"/>
+        </w:rPr>
+        <w:t>location. For illustration purposes, copy this guide into the local repo.</w:t>
+      </w:r>
+    </w:p>
+    <w:p>
+      <w:pPr>
+        <w:rPr>
+          <w:lang w:val="en-US"/>
+        </w:rPr>
+      </w:pPr>
+      <w:r>
+        <w:rPr>
+          <w:lang w:val="en-US"/>
+        </w:rPr>
+        <w:t xml:space="preserve">PS D:\Git_Pra&gt; </w:t>
+      </w:r>
+      <w:r>
+        <w:rPr>
+          <w:b/>
+          <w:bCs/>
+          <w:lang w:val="en-US"/>
+        </w:rPr>
+        <w:t xml:space="preserve">git </w:t>
+      </w:r>
+      <w:proofErr w:type="gramStart"/>
+      <w:r>
+        <w:rPr>
+          <w:b/>
+          <w:bCs/>
+          <w:lang w:val="en-US"/>
+        </w:rPr>
+        <w:t>add .</w:t>
+      </w:r>
+      <w:proofErr w:type="gramEnd"/>
     </w:p>
     <w:p>
       <w:pPr>
@@ -1894,6 +2015,210 @@
         </w:rPr>
         <w:t>Add a file to the local repo and run the “status” again using:</w:t>
       </w:r>
+    </w:p>
+    <w:p>
+      <w:pPr>
+        <w:rPr>
+          <w:lang w:val="en-US"/>
+        </w:rPr>
+      </w:pPr>
+      <w:r>
+        <w:rPr>
+          <w:lang w:val="en-US"/>
+        </w:rPr>
+        <w:t xml:space="preserve">PS D:\Git_Pra&gt; </w:t>
+      </w:r>
+      <w:r>
+        <w:rPr>
+          <w:b/>
+          <w:bCs/>
+          <w:lang w:val="en-US"/>
+        </w:rPr>
+        <w:t>git status</w:t>
+      </w:r>
+    </w:p>
+    <w:p>
+      <w:pPr>
+        <w:ind w:left="990"/>
+        <w:rPr>
+          <w:i/>
+          <w:iCs/>
+          <w:sz w:val="20"/>
+          <w:szCs w:val="20"/>
+        </w:rPr>
+      </w:pPr>
+      <w:r>
+        <w:rPr>
+          <w:i/>
+          <w:iCs/>
+          <w:sz w:val="20"/>
+          <w:szCs w:val="20"/>
+        </w:rPr>
+        <w:t>On branch master</w:t>
+      </w:r>
+    </w:p>
+    <w:p>
+      <w:pPr>
+        <w:ind w:left="990"/>
+        <w:rPr>
+          <w:i/>
+          <w:iCs/>
+          <w:sz w:val="20"/>
+          <w:szCs w:val="20"/>
+        </w:rPr>
+      </w:pPr>
+      <w:r>
+        <w:rPr>
+          <w:i/>
+          <w:iCs/>
+          <w:sz w:val="20"/>
+          <w:szCs w:val="20"/>
+        </w:rPr>
+        <w:t>Your branch is up to date with 'origin/master'.</w:t>
+      </w:r>
+    </w:p>
+    <w:p>
+      <w:pPr>
+        <w:ind w:left="990"/>
+        <w:rPr>
+          <w:i/>
+          <w:iCs/>
+          <w:sz w:val="20"/>
+          <w:szCs w:val="20"/>
+        </w:rPr>
+      </w:pPr>
+      <w:r>
+        <w:rPr>
+          <w:i/>
+          <w:iCs/>
+          <w:sz w:val="20"/>
+          <w:szCs w:val="20"/>
+        </w:rPr>
+        <w:t>Changes to be committed:</w:t>
+      </w:r>
+    </w:p>
+    <w:p>
+      <w:pPr>
+        <w:ind w:left="990"/>
+        <w:rPr>
+          <w:i/>
+          <w:iCs/>
+          <w:sz w:val="20"/>
+          <w:szCs w:val="20"/>
+        </w:rPr>
+      </w:pPr>
+      <w:r>
+        <w:rPr>
+          <w:i/>
+          <w:iCs/>
+          <w:sz w:val="20"/>
+          <w:szCs w:val="20"/>
+        </w:rPr>
+        <w:t xml:space="preserve">(use "git restore --staged &lt;file&gt;..." to </w:t>
+      </w:r>
+      <w:proofErr w:type="spellStart"/>
+      <w:r>
+        <w:rPr>
+          <w:i/>
+          <w:iCs/>
+          <w:sz w:val="20"/>
+          <w:szCs w:val="20"/>
+        </w:rPr>
+        <w:t>unstage</w:t>
+      </w:r>
+      <w:proofErr w:type="spellEnd"/>
+      <w:r>
+        <w:rPr>
+          <w:i/>
+          <w:iCs/>
+          <w:sz w:val="20"/>
+          <w:szCs w:val="20"/>
+        </w:rPr>
+        <w:t>)</w:t>
+      </w:r>
+    </w:p>
+    <w:p>
+      <w:pPr>
+        <w:rPr>
+          <w:i/>
+          <w:iCs/>
+          <w:sz w:val="20"/>
+          <w:szCs w:val="20"/>
+          <w:lang w:val="en-US"/>
+        </w:rPr>
+      </w:pPr>
+      <w:r>
+        <w:rPr>
+          <w:i/>
+          <w:iCs/>
+          <w:sz w:val="20"/>
+          <w:szCs w:val="20"/>
+          <w:lang w:val="en-US"/>
+        </w:rPr>
+        <w:t xml:space="preserve">        </w:t>
+      </w:r>
+      <w:r>
+        <w:rPr>
+          <w:i/>
+          <w:iCs/>
+          <w:sz w:val="20"/>
+          <w:szCs w:val="20"/>
+          <w:lang w:val="en-US"/>
+        </w:rPr>
+        <w:tab/>
+      </w:r>
+      <w:r>
+        <w:rPr>
+          <w:i/>
+          <w:iCs/>
+          <w:sz w:val="20"/>
+          <w:szCs w:val="20"/>
+          <w:lang w:val="en-US"/>
+        </w:rPr>
+        <w:tab/>
+      </w:r>
+      <w:r>
+        <w:rPr>
+          <w:i/>
+          <w:iCs/>
+          <w:color w:val="70AD47" w:themeColor="accent6"/>
+          <w:sz w:val="20"/>
+          <w:szCs w:val="20"/>
+          <w:lang w:val="en-US"/>
+        </w:rPr>
+        <w:t>new file:   ~$</w:t>
+      </w:r>
+      <w:proofErr w:type="spellStart"/>
+      <w:r>
+        <w:rPr>
+          <w:i/>
+          <w:iCs/>
+          <w:color w:val="70AD47" w:themeColor="accent6"/>
+          <w:sz w:val="20"/>
+          <w:szCs w:val="20"/>
+          <w:lang w:val="en-US"/>
+        </w:rPr>
+        <w:t>sics</w:t>
+      </w:r>
+      <w:proofErr w:type="spellEnd"/>
+      <w:r>
+        <w:rPr>
+          <w:i/>
+          <w:iCs/>
+          <w:color w:val="70AD47" w:themeColor="accent6"/>
+          <w:sz w:val="20"/>
+          <w:szCs w:val="20"/>
+          <w:lang w:val="en-US"/>
+        </w:rPr>
+        <w:t xml:space="preserve"> of Git.docx</w:t>
+      </w:r>
+    </w:p>
+    <w:p>
+      <w:pPr>
+        <w:rPr>
+          <w:lang w:val="en-US"/>
+        </w:rPr>
+      </w:pPr>
     </w:p>
     <w:p>
       <w:pPr>

--- a/Basics of Git.docx
+++ b/Basics of Git.docx
@@ -2114,86 +2114,260 @@
           <w:sz w:val="20"/>
           <w:szCs w:val="20"/>
         </w:rPr>
-        <w:t xml:space="preserve">(use "git restore --staged &lt;file&gt;..." to </w:t>
+        <w:t>(use "git restore --staged &lt;file&gt;..." to unstage)</w:t>
+      </w:r>
+    </w:p>
+    <w:p>
+      <w:pPr>
+        <w:ind w:left="1260"/>
+        <w:rPr>
+          <w:i/>
+          <w:iCs/>
+          <w:color w:val="70AD47" w:themeColor="accent6"/>
+          <w:sz w:val="20"/>
+          <w:szCs w:val="20"/>
+          <w:lang w:val="en-US"/>
+        </w:rPr>
+      </w:pPr>
+      <w:r>
+        <w:rPr>
+          <w:i/>
+          <w:iCs/>
+          <w:sz w:val="20"/>
+          <w:szCs w:val="20"/>
+          <w:lang w:val="en-US"/>
+        </w:rPr>
+        <w:t xml:space="preserve">        </w:t>
+      </w:r>
+      <w:r>
+        <w:rPr>
+          <w:i/>
+          <w:iCs/>
+          <w:color w:val="70AD47" w:themeColor="accent6"/>
+          <w:sz w:val="20"/>
+          <w:szCs w:val="20"/>
+          <w:lang w:val="en-US"/>
+        </w:rPr>
+        <w:t>modified:   Basics of Git.docx</w:t>
+      </w:r>
+    </w:p>
+    <w:p>
+      <w:pPr>
+        <w:ind w:left="1260"/>
+        <w:rPr>
+          <w:i/>
+          <w:iCs/>
+          <w:color w:val="70AD47" w:themeColor="accent6"/>
+          <w:sz w:val="20"/>
+          <w:szCs w:val="20"/>
+          <w:lang w:val="en-US"/>
+        </w:rPr>
+      </w:pPr>
+      <w:r>
+        <w:rPr>
+          <w:i/>
+          <w:iCs/>
+          <w:color w:val="70AD47" w:themeColor="accent6"/>
+          <w:sz w:val="20"/>
+          <w:szCs w:val="20"/>
+          <w:lang w:val="en-US"/>
+        </w:rPr>
+        <w:t xml:space="preserve">        new file:   ~$</w:t>
       </w:r>
       <w:proofErr w:type="spellStart"/>
       <w:r>
         <w:rPr>
           <w:i/>
           <w:iCs/>
-          <w:sz w:val="20"/>
-          <w:szCs w:val="20"/>
-        </w:rPr>
-        <w:t>unstage</w:t>
+          <w:color w:val="70AD47" w:themeColor="accent6"/>
+          <w:sz w:val="20"/>
+          <w:szCs w:val="20"/>
+          <w:lang w:val="en-US"/>
+        </w:rPr>
+        <w:t>sics</w:t>
       </w:r>
       <w:proofErr w:type="spellEnd"/>
       <w:r>
         <w:rPr>
           <w:i/>
           <w:iCs/>
-          <w:sz w:val="20"/>
-          <w:szCs w:val="20"/>
-        </w:rPr>
-        <w:t>)</w:t>
-      </w:r>
-    </w:p>
-    <w:p>
-      <w:pPr>
-        <w:rPr>
-          <w:i/>
-          <w:iCs/>
-          <w:sz w:val="20"/>
-          <w:szCs w:val="20"/>
-          <w:lang w:val="en-US"/>
-        </w:rPr>
-      </w:pPr>
-      <w:r>
-        <w:rPr>
-          <w:i/>
-          <w:iCs/>
-          <w:sz w:val="20"/>
-          <w:szCs w:val="20"/>
-          <w:lang w:val="en-US"/>
-        </w:rPr>
-        <w:t xml:space="preserve">        </w:t>
-      </w:r>
-      <w:r>
-        <w:rPr>
-          <w:i/>
-          <w:iCs/>
-          <w:sz w:val="20"/>
-          <w:szCs w:val="20"/>
-          <w:lang w:val="en-US"/>
-        </w:rPr>
-        <w:tab/>
-      </w:r>
-      <w:r>
-        <w:rPr>
-          <w:i/>
-          <w:iCs/>
-          <w:sz w:val="20"/>
-          <w:szCs w:val="20"/>
-          <w:lang w:val="en-US"/>
-        </w:rPr>
-        <w:tab/>
-      </w:r>
-      <w:r>
-        <w:rPr>
-          <w:i/>
-          <w:iCs/>
           <w:color w:val="70AD47" w:themeColor="accent6"/>
           <w:sz w:val="20"/>
           <w:szCs w:val="20"/>
           <w:lang w:val="en-US"/>
         </w:rPr>
-        <w:t>new file:   ~$</w:t>
+        <w:t xml:space="preserve"> of Git.docx</w:t>
+      </w:r>
+    </w:p>
+    <w:p>
+      <w:pPr>
+        <w:ind w:left="1260"/>
+        <w:rPr>
+          <w:i/>
+          <w:iCs/>
+          <w:sz w:val="20"/>
+          <w:szCs w:val="20"/>
+          <w:lang w:val="en-US"/>
+        </w:rPr>
+      </w:pPr>
+      <w:r>
+        <w:rPr>
+          <w:i/>
+          <w:iCs/>
+          <w:color w:val="70AD47" w:themeColor="accent6"/>
+          <w:sz w:val="20"/>
+          <w:szCs w:val="20"/>
+          <w:lang w:val="en-US"/>
+        </w:rPr>
+        <w:t xml:space="preserve">        new file:   ~WRL0003.tmp</w:t>
+      </w:r>
+    </w:p>
+    <w:p>
+      <w:pPr>
+        <w:rPr>
+          <w:lang w:val="en-US"/>
+        </w:rPr>
+      </w:pPr>
+      <w:r>
+        <w:rPr>
+          <w:lang w:val="en-US"/>
+        </w:rPr>
+        <w:t xml:space="preserve">When the status returns a GREEN </w:t>
+      </w:r>
+      <w:proofErr w:type="gramStart"/>
+      <w:r>
+        <w:rPr>
+          <w:lang w:val="en-US"/>
+        </w:rPr>
+        <w:t>line(</w:t>
+      </w:r>
+      <w:proofErr w:type="gramEnd"/>
+      <w:r>
+        <w:rPr>
+          <w:lang w:val="en-US"/>
+        </w:rPr>
+        <w:t>which is still in a staging area), it means Git is ready to commit. Run the commit command to move the modified repo to the “committed” location.</w:t>
+      </w:r>
+    </w:p>
+    <w:p>
+      <w:pPr>
+        <w:rPr>
+          <w:lang w:val="en-US"/>
+        </w:rPr>
+      </w:pPr>
+      <w:r>
+        <w:rPr>
+          <w:lang w:val="en-US"/>
+        </w:rPr>
+        <w:t xml:space="preserve">PS D:\Git_Pra&gt; git commit -m "2nd </w:t>
+      </w:r>
+      <w:proofErr w:type="gramStart"/>
+      <w:r>
+        <w:rPr>
+          <w:lang w:val="en-US"/>
+        </w:rPr>
+        <w:t>commit</w:t>
+      </w:r>
+      <w:proofErr w:type="gramEnd"/>
+      <w:r>
+        <w:rPr>
+          <w:lang w:val="en-US"/>
+        </w:rPr>
+        <w:t>"</w:t>
+      </w:r>
+    </w:p>
+    <w:p>
+      <w:pPr>
+        <w:ind w:left="990"/>
+        <w:rPr>
+          <w:i/>
+          <w:iCs/>
+          <w:sz w:val="20"/>
+          <w:szCs w:val="20"/>
+          <w:lang w:val="en-US"/>
+        </w:rPr>
+      </w:pPr>
+      <w:r>
+        <w:rPr>
+          <w:i/>
+          <w:iCs/>
+          <w:sz w:val="20"/>
+          <w:szCs w:val="20"/>
+          <w:lang w:val="en-US"/>
+        </w:rPr>
+        <w:t>[master ebe8f16] 2nd commit</w:t>
+      </w:r>
+    </w:p>
+    <w:p>
+      <w:pPr>
+        <w:ind w:left="990"/>
+        <w:rPr>
+          <w:i/>
+          <w:iCs/>
+          <w:sz w:val="20"/>
+          <w:szCs w:val="20"/>
+          <w:lang w:val="en-US"/>
+        </w:rPr>
+      </w:pPr>
+      <w:r>
+        <w:rPr>
+          <w:i/>
+          <w:iCs/>
+          <w:sz w:val="20"/>
+          <w:szCs w:val="20"/>
+          <w:lang w:val="en-US"/>
+        </w:rPr>
+        <w:t xml:space="preserve"> 3 files changed, 0 </w:t>
+      </w:r>
+      <w:proofErr w:type="gramStart"/>
+      <w:r>
+        <w:rPr>
+          <w:i/>
+          <w:iCs/>
+          <w:sz w:val="20"/>
+          <w:szCs w:val="20"/>
+          <w:lang w:val="en-US"/>
+        </w:rPr>
+        <w:t>insertions(</w:t>
+      </w:r>
+      <w:proofErr w:type="gramEnd"/>
+      <w:r>
+        <w:rPr>
+          <w:i/>
+          <w:iCs/>
+          <w:sz w:val="20"/>
+          <w:szCs w:val="20"/>
+          <w:lang w:val="en-US"/>
+        </w:rPr>
+        <w:t>+), 0 deletions(-)</w:t>
+      </w:r>
+    </w:p>
+    <w:p>
+      <w:pPr>
+        <w:ind w:left="990"/>
+        <w:rPr>
+          <w:i/>
+          <w:iCs/>
+          <w:sz w:val="20"/>
+          <w:szCs w:val="20"/>
+          <w:lang w:val="en-US"/>
+        </w:rPr>
+      </w:pPr>
+      <w:r>
+        <w:rPr>
+          <w:i/>
+          <w:iCs/>
+          <w:sz w:val="20"/>
+          <w:szCs w:val="20"/>
+          <w:lang w:val="en-US"/>
+        </w:rPr>
+        <w:t xml:space="preserve"> create mode 100644 ~$</w:t>
       </w:r>
       <w:proofErr w:type="spellStart"/>
       <w:r>
         <w:rPr>
           <w:i/>
           <w:iCs/>
-          <w:color w:val="70AD47" w:themeColor="accent6"/>
           <w:sz w:val="20"/>
           <w:szCs w:val="20"/>
           <w:lang w:val="en-US"/>
@@ -2205,20 +2379,42 @@
         <w:rPr>
           <w:i/>
           <w:iCs/>
-          <w:color w:val="70AD47" w:themeColor="accent6"/>
-          <w:sz w:val="20"/>
-          <w:szCs w:val="20"/>
-          <w:lang w:val="en-US"/>
-        </w:rPr>
-        <w:t xml:space="preserve"> of Git.docx</w:t>
-      </w:r>
-    </w:p>
-    <w:p>
-      <w:pPr>
-        <w:rPr>
-          <w:lang w:val="en-US"/>
-        </w:rPr>
-      </w:pPr>
+          <w:sz w:val="20"/>
+          <w:szCs w:val="20"/>
+          <w:lang w:val="en-US"/>
+        </w:rPr>
+        <w:t xml:space="preserve"> of </w:t>
+      </w:r>
+      <w:proofErr w:type="gramStart"/>
+      <w:r>
+        <w:rPr>
+          <w:i/>
+          <w:iCs/>
+          <w:sz w:val="20"/>
+          <w:szCs w:val="20"/>
+          <w:lang w:val="en-US"/>
+        </w:rPr>
+        <w:t>Git.docx</w:t>
+      </w:r>
+      <w:proofErr w:type="gramEnd"/>
+    </w:p>
+    <w:p>
+      <w:pPr>
+        <w:ind w:left="990"/>
+        <w:rPr>
+          <w:lang w:val="en-US"/>
+        </w:rPr>
+      </w:pPr>
+      <w:r>
+        <w:rPr>
+          <w:i/>
+          <w:iCs/>
+          <w:sz w:val="20"/>
+          <w:szCs w:val="20"/>
+          <w:lang w:val="en-US"/>
+        </w:rPr>
+        <w:t xml:space="preserve"> create mode 100644 ~WRL0003.tmp</w:t>
+      </w:r>
     </w:p>
     <w:p>
       <w:pPr>

--- a/Basics of Git.docx
+++ b/Basics of Git.docx
@@ -1778,21 +1778,7 @@
         <w:rPr>
           <w:lang w:val="en-US"/>
         </w:rPr>
-        <w:t xml:space="preserve">: When pushing files from a local to a </w:t>
-      </w:r>
-      <w:proofErr w:type="gramStart"/>
-      <w:r>
-        <w:rPr>
-          <w:lang w:val="en-US"/>
-        </w:rPr>
-        <w:t>remote repos</w:t>
-      </w:r>
-      <w:proofErr w:type="gramEnd"/>
-      <w:r>
-        <w:rPr>
-          <w:lang w:val="en-US"/>
-        </w:rPr>
-        <w:t>, authentication via username/</w:t>
+        <w:t>: When pushing files from a local to remote repos, authentication via username/</w:t>
       </w:r>
       <w:proofErr w:type="spellStart"/>
       <w:r>
@@ -2074,7 +2060,27 @@
           <w:sz w:val="20"/>
           <w:szCs w:val="20"/>
         </w:rPr>
-        <w:t>Your branch is up to date with 'origin/master'.</w:t>
+        <w:t>Your branch is ahead of 'origin/master' by 1 commit.</w:t>
+      </w:r>
+    </w:p>
+    <w:p>
+      <w:pPr>
+        <w:ind w:left="990"/>
+        <w:rPr>
+          <w:i/>
+          <w:iCs/>
+          <w:sz w:val="20"/>
+          <w:szCs w:val="20"/>
+        </w:rPr>
+      </w:pPr>
+      <w:r>
+        <w:rPr>
+          <w:i/>
+          <w:iCs/>
+          <w:sz w:val="20"/>
+          <w:szCs w:val="20"/>
+        </w:rPr>
+        <w:t xml:space="preserve">  (use "git push" to publish your local commits)</w:t>
       </w:r>
     </w:p>
     <w:p>
@@ -2114,7 +2120,7 @@
           <w:sz w:val="20"/>
           <w:szCs w:val="20"/>
         </w:rPr>
-        <w:t>(use "git restore --staged &lt;file&gt;..." to unstage)</w:t>
+        <w:t xml:space="preserve">  (use "git restore --staged &lt;file&gt;..." to unstage)</w:t>
       </w:r>
     </w:p>
     <w:p>
@@ -2123,201 +2129,249 @@
         <w:rPr>
           <w:i/>
           <w:iCs/>
+          <w:sz w:val="20"/>
+          <w:szCs w:val="20"/>
+          <w:lang w:val="en-US"/>
+        </w:rPr>
+      </w:pPr>
+      <w:r>
+        <w:rPr>
+          <w:i/>
+          <w:iCs/>
+          <w:sz w:val="20"/>
+          <w:szCs w:val="20"/>
+          <w:lang w:val="en-US"/>
+        </w:rPr>
+        <w:t xml:space="preserve">        </w:t>
+      </w:r>
+      <w:r>
+        <w:rPr>
+          <w:i/>
+          <w:iCs/>
           <w:color w:val="70AD47" w:themeColor="accent6"/>
           <w:sz w:val="20"/>
           <w:szCs w:val="20"/>
           <w:lang w:val="en-US"/>
         </w:rPr>
-      </w:pPr>
-      <w:r>
-        <w:rPr>
-          <w:i/>
-          <w:iCs/>
-          <w:sz w:val="20"/>
-          <w:szCs w:val="20"/>
-          <w:lang w:val="en-US"/>
-        </w:rPr>
-        <w:t xml:space="preserve">        </w:t>
-      </w:r>
-      <w:r>
-        <w:rPr>
-          <w:i/>
-          <w:iCs/>
-          <w:color w:val="70AD47" w:themeColor="accent6"/>
-          <w:sz w:val="20"/>
-          <w:szCs w:val="20"/>
-          <w:lang w:val="en-US"/>
-        </w:rPr>
-        <w:t>modified:   Basics of Git.docx</w:t>
-      </w:r>
-    </w:p>
-    <w:p>
-      <w:pPr>
-        <w:ind w:left="1260"/>
-        <w:rPr>
-          <w:i/>
-          <w:iCs/>
-          <w:color w:val="70AD47" w:themeColor="accent6"/>
-          <w:sz w:val="20"/>
-          <w:szCs w:val="20"/>
-          <w:lang w:val="en-US"/>
-        </w:rPr>
-      </w:pPr>
-      <w:r>
-        <w:rPr>
-          <w:i/>
-          <w:iCs/>
-          <w:color w:val="70AD47" w:themeColor="accent6"/>
-          <w:sz w:val="20"/>
-          <w:szCs w:val="20"/>
-          <w:lang w:val="en-US"/>
-        </w:rPr>
-        <w:t xml:space="preserve">        new file:   ~$</w:t>
-      </w:r>
-      <w:proofErr w:type="spellStart"/>
-      <w:r>
-        <w:rPr>
-          <w:i/>
-          <w:iCs/>
-          <w:color w:val="70AD47" w:themeColor="accent6"/>
-          <w:sz w:val="20"/>
-          <w:szCs w:val="20"/>
-          <w:lang w:val="en-US"/>
-        </w:rPr>
-        <w:t>sics</w:t>
-      </w:r>
-      <w:proofErr w:type="spellEnd"/>
-      <w:r>
-        <w:rPr>
-          <w:i/>
-          <w:iCs/>
-          <w:color w:val="70AD47" w:themeColor="accent6"/>
-          <w:sz w:val="20"/>
-          <w:szCs w:val="20"/>
-          <w:lang w:val="en-US"/>
-        </w:rPr>
-        <w:t xml:space="preserve"> of Git.docx</w:t>
-      </w:r>
-    </w:p>
-    <w:p>
-      <w:pPr>
-        <w:ind w:left="1260"/>
-        <w:rPr>
-          <w:i/>
-          <w:iCs/>
-          <w:sz w:val="20"/>
-          <w:szCs w:val="20"/>
-          <w:lang w:val="en-US"/>
-        </w:rPr>
-      </w:pPr>
-      <w:r>
-        <w:rPr>
-          <w:i/>
-          <w:iCs/>
-          <w:color w:val="70AD47" w:themeColor="accent6"/>
-          <w:sz w:val="20"/>
-          <w:szCs w:val="20"/>
-          <w:lang w:val="en-US"/>
-        </w:rPr>
-        <w:t xml:space="preserve">        new file:   ~WRL0003.tmp</w:t>
-      </w:r>
-    </w:p>
-    <w:p>
-      <w:pPr>
-        <w:rPr>
-          <w:lang w:val="en-US"/>
-        </w:rPr>
-      </w:pPr>
-      <w:r>
-        <w:rPr>
-          <w:lang w:val="en-US"/>
-        </w:rPr>
-        <w:t xml:space="preserve">When the status returns a GREEN </w:t>
+        <w:t xml:space="preserve"> modified:   Basics of Git.docx</w:t>
+      </w:r>
+    </w:p>
+    <w:p>
+      <w:pPr>
+        <w:rPr>
+          <w:lang w:val="en-US"/>
+        </w:rPr>
+      </w:pPr>
+      <w:r>
+        <w:rPr>
+          <w:lang w:val="en-US"/>
+        </w:rPr>
+        <w:t>When the status returns a GREEN line</w:t>
+      </w:r>
+      <w:r>
+        <w:rPr>
+          <w:lang w:val="en-US"/>
+        </w:rPr>
+        <w:t xml:space="preserve"> </w:t>
+      </w:r>
+      <w:r>
+        <w:rPr>
+          <w:lang w:val="en-US"/>
+        </w:rPr>
+        <w:t>(which is still in a staging area), it means Git is ready to commit. Run the commit command to move the modified repo to the “committed” location.</w:t>
+      </w:r>
+    </w:p>
+    <w:p>
+      <w:pPr>
+        <w:rPr>
+          <w:lang w:val="en-US"/>
+        </w:rPr>
+      </w:pPr>
+      <w:r>
+        <w:rPr>
+          <w:lang w:val="en-US"/>
+        </w:rPr>
+        <w:t xml:space="preserve">PS D:\Git_Pra&gt; git commit -m "2nd </w:t>
       </w:r>
       <w:proofErr w:type="gramStart"/>
       <w:r>
         <w:rPr>
           <w:lang w:val="en-US"/>
         </w:rPr>
-        <w:t>line(</w:t>
+        <w:t>commit</w:t>
       </w:r>
       <w:proofErr w:type="gramEnd"/>
       <w:r>
         <w:rPr>
           <w:lang w:val="en-US"/>
         </w:rPr>
-        <w:t>which is still in a staging area), it means Git is ready to commit. Run the commit command to move the modified repo to the “committed” location.</w:t>
-      </w:r>
-    </w:p>
-    <w:p>
-      <w:pPr>
-        <w:rPr>
-          <w:lang w:val="en-US"/>
-        </w:rPr>
-      </w:pPr>
-      <w:r>
-        <w:rPr>
-          <w:lang w:val="en-US"/>
-        </w:rPr>
-        <w:t xml:space="preserve">PS D:\Git_Pra&gt; git commit -m "2nd </w:t>
+        <w:t>"</w:t>
+      </w:r>
+    </w:p>
+    <w:p>
+      <w:pPr>
+        <w:ind w:left="990"/>
+        <w:rPr>
+          <w:i/>
+          <w:iCs/>
+          <w:sz w:val="20"/>
+          <w:szCs w:val="20"/>
+          <w:lang w:val="en-US"/>
+        </w:rPr>
+      </w:pPr>
+      <w:r>
+        <w:rPr>
+          <w:i/>
+          <w:iCs/>
+          <w:sz w:val="20"/>
+          <w:szCs w:val="20"/>
+          <w:lang w:val="en-US"/>
+        </w:rPr>
+        <w:t>[master 6082ce8] 2nd commit</w:t>
+      </w:r>
+    </w:p>
+    <w:p>
+      <w:pPr>
+        <w:ind w:left="990"/>
+        <w:rPr>
+          <w:i/>
+          <w:iCs/>
+          <w:sz w:val="20"/>
+          <w:szCs w:val="20"/>
+          <w:lang w:val="en-US"/>
+        </w:rPr>
+      </w:pPr>
+      <w:r>
+        <w:rPr>
+          <w:i/>
+          <w:iCs/>
+          <w:sz w:val="20"/>
+          <w:szCs w:val="20"/>
+          <w:lang w:val="en-US"/>
+        </w:rPr>
+        <w:t xml:space="preserve"> 1 file changed, 0 </w:t>
       </w:r>
       <w:proofErr w:type="gramStart"/>
       <w:r>
         <w:rPr>
-          <w:lang w:val="en-US"/>
-        </w:rPr>
-        <w:t>commit</w:t>
+          <w:i/>
+          <w:iCs/>
+          <w:sz w:val="20"/>
+          <w:szCs w:val="20"/>
+          <w:lang w:val="en-US"/>
+        </w:rPr>
+        <w:t>insertions(</w:t>
       </w:r>
       <w:proofErr w:type="gramEnd"/>
       <w:r>
         <w:rPr>
-          <w:lang w:val="en-US"/>
-        </w:rPr>
-        <w:t>"</w:t>
-      </w:r>
-    </w:p>
-    <w:p>
-      <w:pPr>
-        <w:ind w:left="990"/>
-        <w:rPr>
-          <w:i/>
-          <w:iCs/>
-          <w:sz w:val="20"/>
-          <w:szCs w:val="20"/>
-          <w:lang w:val="en-US"/>
-        </w:rPr>
-      </w:pPr>
-      <w:r>
-        <w:rPr>
-          <w:i/>
-          <w:iCs/>
-          <w:sz w:val="20"/>
-          <w:szCs w:val="20"/>
-          <w:lang w:val="en-US"/>
-        </w:rPr>
-        <w:t>[master ebe8f16] 2nd commit</w:t>
-      </w:r>
-    </w:p>
-    <w:p>
-      <w:pPr>
-        <w:ind w:left="990"/>
-        <w:rPr>
-          <w:i/>
-          <w:iCs/>
-          <w:sz w:val="20"/>
-          <w:szCs w:val="20"/>
-          <w:lang w:val="en-US"/>
-        </w:rPr>
-      </w:pPr>
-      <w:r>
-        <w:rPr>
-          <w:i/>
-          <w:iCs/>
-          <w:sz w:val="20"/>
-          <w:szCs w:val="20"/>
-          <w:lang w:val="en-US"/>
-        </w:rPr>
-        <w:t xml:space="preserve"> 3 files changed, 0 </w:t>
+          <w:i/>
+          <w:iCs/>
+          <w:sz w:val="20"/>
+          <w:szCs w:val="20"/>
+          <w:lang w:val="en-US"/>
+        </w:rPr>
+        <w:t>+), 0 deletions(-)</w:t>
+      </w:r>
+    </w:p>
+    <w:p>
+      <w:pPr>
+        <w:rPr>
+          <w:lang w:val="en-US"/>
+        </w:rPr>
+      </w:pPr>
+      <w:r>
+        <w:rPr>
+          <w:lang w:val="en-US"/>
+        </w:rPr>
+        <w:t>Time to “push” the committed repo to remote (GitHub). Use:</w:t>
+      </w:r>
+    </w:p>
+    <w:p>
+      <w:pPr>
+        <w:rPr>
+          <w:lang w:val="en-US"/>
+        </w:rPr>
+      </w:pPr>
+      <w:r>
+        <w:rPr>
+          <w:lang w:val="en-US"/>
+        </w:rPr>
+        <w:t xml:space="preserve">PS D:\Git_Pra&gt; </w:t>
+      </w:r>
+      <w:r>
+        <w:rPr>
+          <w:b/>
+          <w:bCs/>
+          <w:lang w:val="en-US"/>
+        </w:rPr>
+        <w:t>git push -u origin master</w:t>
+      </w:r>
+    </w:p>
+    <w:p>
+      <w:pPr>
+        <w:ind w:left="990"/>
+        <w:rPr>
+          <w:i/>
+          <w:iCs/>
+          <w:sz w:val="20"/>
+          <w:szCs w:val="20"/>
+          <w:lang w:val="en-US"/>
+        </w:rPr>
+      </w:pPr>
+      <w:r>
+        <w:rPr>
+          <w:i/>
+          <w:iCs/>
+          <w:sz w:val="20"/>
+          <w:szCs w:val="20"/>
+          <w:lang w:val="en-US"/>
+        </w:rPr>
+        <w:t>Enumerating objects: 9, done.</w:t>
+      </w:r>
+    </w:p>
+    <w:p>
+      <w:pPr>
+        <w:ind w:left="990"/>
+        <w:rPr>
+          <w:i/>
+          <w:iCs/>
+          <w:sz w:val="20"/>
+          <w:szCs w:val="20"/>
+          <w:lang w:val="en-US"/>
+        </w:rPr>
+      </w:pPr>
+      <w:r>
+        <w:rPr>
+          <w:i/>
+          <w:iCs/>
+          <w:sz w:val="20"/>
+          <w:szCs w:val="20"/>
+          <w:lang w:val="en-US"/>
+        </w:rPr>
+        <w:t>Counting objects: 100% (9/9), done.</w:t>
+      </w:r>
+    </w:p>
+    <w:p>
+      <w:pPr>
+        <w:ind w:left="990"/>
+        <w:rPr>
+          <w:i/>
+          <w:iCs/>
+          <w:sz w:val="20"/>
+          <w:szCs w:val="20"/>
+          <w:lang w:val="en-US"/>
+        </w:rPr>
+      </w:pPr>
+      <w:r>
+        <w:rPr>
+          <w:i/>
+          <w:iCs/>
+          <w:sz w:val="20"/>
+          <w:szCs w:val="20"/>
+          <w:lang w:val="en-US"/>
+        </w:rPr>
+        <w:t xml:space="preserve">Delta compression using up to 16 </w:t>
       </w:r>
       <w:proofErr w:type="gramStart"/>
       <w:r>
@@ -2328,62 +2382,74 @@
           <w:szCs w:val="20"/>
           <w:lang w:val="en-US"/>
         </w:rPr>
-        <w:t>insertions(</w:t>
+        <w:t>threads</w:t>
       </w:r>
       <w:proofErr w:type="gramEnd"/>
-      <w:r>
-        <w:rPr>
-          <w:i/>
-          <w:iCs/>
-          <w:sz w:val="20"/>
-          <w:szCs w:val="20"/>
-          <w:lang w:val="en-US"/>
-        </w:rPr>
-        <w:t>+), 0 deletions(-)</w:t>
-      </w:r>
-    </w:p>
-    <w:p>
-      <w:pPr>
-        <w:ind w:left="990"/>
-        <w:rPr>
-          <w:i/>
-          <w:iCs/>
-          <w:sz w:val="20"/>
-          <w:szCs w:val="20"/>
-          <w:lang w:val="en-US"/>
-        </w:rPr>
-      </w:pPr>
-      <w:r>
-        <w:rPr>
-          <w:i/>
-          <w:iCs/>
-          <w:sz w:val="20"/>
-          <w:szCs w:val="20"/>
-          <w:lang w:val="en-US"/>
-        </w:rPr>
-        <w:t xml:space="preserve"> create mode 100644 ~$</w:t>
-      </w:r>
-      <w:proofErr w:type="spellStart"/>
-      <w:r>
-        <w:rPr>
-          <w:i/>
-          <w:iCs/>
-          <w:sz w:val="20"/>
-          <w:szCs w:val="20"/>
-          <w:lang w:val="en-US"/>
-        </w:rPr>
-        <w:t>sics</w:t>
-      </w:r>
-      <w:proofErr w:type="spellEnd"/>
-      <w:r>
-        <w:rPr>
-          <w:i/>
-          <w:iCs/>
-          <w:sz w:val="20"/>
-          <w:szCs w:val="20"/>
-          <w:lang w:val="en-US"/>
-        </w:rPr>
-        <w:t xml:space="preserve"> of </w:t>
+    </w:p>
+    <w:p>
+      <w:pPr>
+        <w:ind w:left="990"/>
+        <w:rPr>
+          <w:i/>
+          <w:iCs/>
+          <w:sz w:val="20"/>
+          <w:szCs w:val="20"/>
+          <w:lang w:val="en-US"/>
+        </w:rPr>
+      </w:pPr>
+      <w:r>
+        <w:rPr>
+          <w:i/>
+          <w:iCs/>
+          <w:sz w:val="20"/>
+          <w:szCs w:val="20"/>
+          <w:lang w:val="en-US"/>
+        </w:rPr>
+        <w:t>Compressing objects: 100% (7/7), done.</w:t>
+      </w:r>
+    </w:p>
+    <w:p>
+      <w:pPr>
+        <w:ind w:left="990"/>
+        <w:rPr>
+          <w:i/>
+          <w:iCs/>
+          <w:sz w:val="20"/>
+          <w:szCs w:val="20"/>
+          <w:lang w:val="en-US"/>
+        </w:rPr>
+      </w:pPr>
+      <w:r>
+        <w:rPr>
+          <w:i/>
+          <w:iCs/>
+          <w:sz w:val="20"/>
+          <w:szCs w:val="20"/>
+          <w:lang w:val="en-US"/>
+        </w:rPr>
+        <w:t>Writing objects: 100% (7/7), 15.93 KiB | 2.65 MiB/s, done.</w:t>
+      </w:r>
+    </w:p>
+    <w:p>
+      <w:pPr>
+        <w:ind w:left="990"/>
+        <w:rPr>
+          <w:i/>
+          <w:iCs/>
+          <w:sz w:val="20"/>
+          <w:szCs w:val="20"/>
+          <w:lang w:val="en-US"/>
+        </w:rPr>
+      </w:pPr>
+      <w:r>
+        <w:rPr>
+          <w:i/>
+          <w:iCs/>
+          <w:sz w:val="20"/>
+          <w:szCs w:val="20"/>
+          <w:lang w:val="en-US"/>
+        </w:rPr>
+        <w:t xml:space="preserve">Total 7 (delta 3), reused 0 (delta 0), pack-reused </w:t>
       </w:r>
       <w:proofErr w:type="gramStart"/>
       <w:r>
@@ -2394,7 +2460,7 @@
           <w:szCs w:val="20"/>
           <w:lang w:val="en-US"/>
         </w:rPr>
-        <w:t>Git.docx</w:t>
+        <w:t>0</w:t>
       </w:r>
       <w:proofErr w:type="gramEnd"/>
     </w:p>
@@ -2402,18 +2468,110 @@
       <w:pPr>
         <w:ind w:left="990"/>
         <w:rPr>
-          <w:lang w:val="en-US"/>
-        </w:rPr>
-      </w:pPr>
-      <w:r>
-        <w:rPr>
-          <w:i/>
-          <w:iCs/>
-          <w:sz w:val="20"/>
-          <w:szCs w:val="20"/>
-          <w:lang w:val="en-US"/>
-        </w:rPr>
-        <w:t xml:space="preserve"> create mode 100644 ~WRL0003.tmp</w:t>
+          <w:i/>
+          <w:iCs/>
+          <w:sz w:val="20"/>
+          <w:szCs w:val="20"/>
+          <w:lang w:val="en-US"/>
+        </w:rPr>
+      </w:pPr>
+      <w:r>
+        <w:rPr>
+          <w:i/>
+          <w:iCs/>
+          <w:sz w:val="20"/>
+          <w:szCs w:val="20"/>
+          <w:lang w:val="en-US"/>
+        </w:rPr>
+        <w:t>remote: Resolving deltas: 100% (3/3), completed with 1 local object.</w:t>
+      </w:r>
+    </w:p>
+    <w:p>
+      <w:pPr>
+        <w:ind w:left="990"/>
+        <w:rPr>
+          <w:i/>
+          <w:iCs/>
+          <w:sz w:val="20"/>
+          <w:szCs w:val="20"/>
+          <w:lang w:val="en-US"/>
+        </w:rPr>
+      </w:pPr>
+      <w:r>
+        <w:rPr>
+          <w:i/>
+          <w:iCs/>
+          <w:sz w:val="20"/>
+          <w:szCs w:val="20"/>
+          <w:lang w:val="en-US"/>
+        </w:rPr>
+        <w:t>To https://github.com/mulugetagessei/Git_Pra.git</w:t>
+      </w:r>
+    </w:p>
+    <w:p>
+      <w:pPr>
+        <w:ind w:left="990"/>
+        <w:rPr>
+          <w:i/>
+          <w:iCs/>
+          <w:sz w:val="20"/>
+          <w:szCs w:val="20"/>
+          <w:lang w:val="en-US"/>
+        </w:rPr>
+      </w:pPr>
+      <w:r>
+        <w:rPr>
+          <w:i/>
+          <w:iCs/>
+          <w:sz w:val="20"/>
+          <w:szCs w:val="20"/>
+          <w:lang w:val="en-US"/>
+        </w:rPr>
+        <w:t xml:space="preserve">   88b634a..6082ce</w:t>
+      </w:r>
+      <w:proofErr w:type="gramStart"/>
+      <w:r>
+        <w:rPr>
+          <w:i/>
+          <w:iCs/>
+          <w:sz w:val="20"/>
+          <w:szCs w:val="20"/>
+          <w:lang w:val="en-US"/>
+        </w:rPr>
+        <w:t>8  master</w:t>
+      </w:r>
+      <w:proofErr w:type="gramEnd"/>
+      <w:r>
+        <w:rPr>
+          <w:i/>
+          <w:iCs/>
+          <w:sz w:val="20"/>
+          <w:szCs w:val="20"/>
+          <w:lang w:val="en-US"/>
+        </w:rPr>
+        <w:t xml:space="preserve"> -&gt; master</w:t>
+      </w:r>
+    </w:p>
+    <w:p>
+      <w:pPr>
+        <w:ind w:left="990"/>
+        <w:rPr>
+          <w:i/>
+          <w:iCs/>
+          <w:sz w:val="20"/>
+          <w:szCs w:val="20"/>
+          <w:lang w:val="en-US"/>
+        </w:rPr>
+      </w:pPr>
+      <w:r>
+        <w:rPr>
+          <w:i/>
+          <w:iCs/>
+          <w:sz w:val="20"/>
+          <w:szCs w:val="20"/>
+          <w:lang w:val="en-US"/>
+        </w:rPr>
+        <w:t>branch 'master' set up to track 'origin/master'.</w:t>
       </w:r>
     </w:p>
     <w:p>

--- a/Basics of Git.docx
+++ b/Basics of Git.docx
@@ -1391,21 +1391,7 @@
         <w:rPr>
           <w:lang w:val="en-US"/>
         </w:rPr>
-        <w:t xml:space="preserve">So </w:t>
-      </w:r>
-      <w:proofErr w:type="gramStart"/>
-      <w:r>
-        <w:rPr>
-          <w:lang w:val="en-US"/>
-        </w:rPr>
-        <w:t>far</w:t>
-      </w:r>
-      <w:proofErr w:type="gramEnd"/>
-      <w:r>
-        <w:rPr>
-          <w:lang w:val="en-US"/>
-        </w:rPr>
-        <w:t xml:space="preserve"> the newly created file/s aren’t in the staging location yet. These need to be in a staging state before “pushed” to the remote repo.</w:t>
+        <w:t>So far the newly created file/s aren’t in the staging location yet. These need to be in a staging state before “pushed” to the remote repo.</w:t>
       </w:r>
       <w:r>
         <w:rPr>
@@ -1961,12 +1947,12 @@
     <w:p>
       <w:pPr>
         <w:rPr>
-          <w:lang w:val="en-US"/>
-        </w:rPr>
-      </w:pPr>
-      <w:r>
-        <w:rPr>
-          <w:lang w:val="en-US"/>
+          <w:lang w:val="sv-SE"/>
+        </w:rPr>
+      </w:pPr>
+      <w:r>
+        <w:rPr>
+          <w:lang w:val="sv-SE"/>
         </w:rPr>
         <w:t xml:space="preserve">PS D:\Git_Pra&gt; </w:t>
       </w:r>
@@ -1974,32 +1960,285 @@
         <w:rPr>
           <w:b/>
           <w:bCs/>
-          <w:lang w:val="en-US"/>
-        </w:rPr>
-        <w:t xml:space="preserve">git </w:t>
+          <w:lang w:val="sv-SE"/>
+        </w:rPr>
+        <w:t>git add .</w:t>
+      </w:r>
+    </w:p>
+    <w:p>
+      <w:pPr>
+        <w:rPr>
+          <w:lang w:val="en-US"/>
+        </w:rPr>
+      </w:pPr>
+      <w:r>
+        <w:rPr>
+          <w:lang w:val="en-US"/>
+        </w:rPr>
+        <w:t>Add a file to the local repo and run the “status” again using:</w:t>
+      </w:r>
+    </w:p>
+    <w:p>
+      <w:pPr>
+        <w:rPr>
+          <w:lang w:val="sv-SE"/>
+        </w:rPr>
+      </w:pPr>
+      <w:r>
+        <w:rPr>
+          <w:lang w:val="sv-SE"/>
+        </w:rPr>
+        <w:t xml:space="preserve">PS D:\Git_Pra&gt; </w:t>
+      </w:r>
+      <w:r>
+        <w:rPr>
+          <w:b/>
+          <w:bCs/>
+          <w:lang w:val="sv-SE"/>
+        </w:rPr>
+        <w:t>git status</w:t>
+      </w:r>
+    </w:p>
+    <w:p>
+      <w:pPr>
+        <w:ind w:left="990"/>
+        <w:rPr>
+          <w:i/>
+          <w:iCs/>
+          <w:sz w:val="20"/>
+          <w:szCs w:val="20"/>
+        </w:rPr>
+      </w:pPr>
+      <w:r>
+        <w:rPr>
+          <w:i/>
+          <w:iCs/>
+          <w:sz w:val="20"/>
+          <w:szCs w:val="20"/>
+        </w:rPr>
+        <w:t>On branch master</w:t>
+      </w:r>
+    </w:p>
+    <w:p>
+      <w:pPr>
+        <w:ind w:left="990"/>
+        <w:rPr>
+          <w:i/>
+          <w:iCs/>
+          <w:sz w:val="20"/>
+          <w:szCs w:val="20"/>
+        </w:rPr>
+      </w:pPr>
+      <w:r>
+        <w:rPr>
+          <w:i/>
+          <w:iCs/>
+          <w:sz w:val="20"/>
+          <w:szCs w:val="20"/>
+        </w:rPr>
+        <w:t>Your branch is ahead of 'origin/master' by 1 commit.</w:t>
+      </w:r>
+    </w:p>
+    <w:p>
+      <w:pPr>
+        <w:ind w:left="990"/>
+        <w:rPr>
+          <w:i/>
+          <w:iCs/>
+          <w:sz w:val="20"/>
+          <w:szCs w:val="20"/>
+        </w:rPr>
+      </w:pPr>
+      <w:r>
+        <w:rPr>
+          <w:i/>
+          <w:iCs/>
+          <w:sz w:val="20"/>
+          <w:szCs w:val="20"/>
+        </w:rPr>
+        <w:t xml:space="preserve">  (use "git push" to publish your local commits)</w:t>
+      </w:r>
+    </w:p>
+    <w:p>
+      <w:pPr>
+        <w:ind w:left="990"/>
+        <w:rPr>
+          <w:i/>
+          <w:iCs/>
+          <w:sz w:val="20"/>
+          <w:szCs w:val="20"/>
+        </w:rPr>
+      </w:pPr>
+      <w:r>
+        <w:rPr>
+          <w:i/>
+          <w:iCs/>
+          <w:sz w:val="20"/>
+          <w:szCs w:val="20"/>
+        </w:rPr>
+        <w:t>Changes to be committed:</w:t>
+      </w:r>
+    </w:p>
+    <w:p>
+      <w:pPr>
+        <w:ind w:left="990"/>
+        <w:rPr>
+          <w:i/>
+          <w:iCs/>
+          <w:sz w:val="20"/>
+          <w:szCs w:val="20"/>
+        </w:rPr>
+      </w:pPr>
+      <w:r>
+        <w:rPr>
+          <w:i/>
+          <w:iCs/>
+          <w:sz w:val="20"/>
+          <w:szCs w:val="20"/>
+        </w:rPr>
+        <w:t xml:space="preserve">  (use "git restore --staged &lt;file&gt;..." to unstage)</w:t>
+      </w:r>
+    </w:p>
+    <w:p>
+      <w:pPr>
+        <w:ind w:left="1260"/>
+        <w:rPr>
+          <w:i/>
+          <w:iCs/>
+          <w:sz w:val="20"/>
+          <w:szCs w:val="20"/>
+          <w:lang w:val="en-US"/>
+        </w:rPr>
+      </w:pPr>
+      <w:r>
+        <w:rPr>
+          <w:i/>
+          <w:iCs/>
+          <w:sz w:val="20"/>
+          <w:szCs w:val="20"/>
+          <w:lang w:val="en-US"/>
+        </w:rPr>
+        <w:t xml:space="preserve">        </w:t>
+      </w:r>
+      <w:r>
+        <w:rPr>
+          <w:i/>
+          <w:iCs/>
+          <w:color w:val="70AD47" w:themeColor="accent6"/>
+          <w:sz w:val="20"/>
+          <w:szCs w:val="20"/>
+          <w:lang w:val="en-US"/>
+        </w:rPr>
+        <w:t xml:space="preserve"> modified:   Basics of Git.docx</w:t>
+      </w:r>
+    </w:p>
+    <w:p>
+      <w:pPr>
+        <w:rPr>
+          <w:lang w:val="en-US"/>
+        </w:rPr>
+      </w:pPr>
+      <w:r>
+        <w:rPr>
+          <w:lang w:val="en-US"/>
+        </w:rPr>
+        <w:t>When the status returns a GREEN line</w:t>
+      </w:r>
+      <w:r>
+        <w:rPr>
+          <w:lang w:val="en-US"/>
+        </w:rPr>
+        <w:t xml:space="preserve"> </w:t>
+      </w:r>
+      <w:r>
+        <w:rPr>
+          <w:lang w:val="en-US"/>
+        </w:rPr>
+        <w:t>(which is still in a staging area), it means Git is ready to commit. Run the commit command to move the modified repo to the “committed” location.</w:t>
+      </w:r>
+    </w:p>
+    <w:p>
+      <w:pPr>
+        <w:rPr>
+          <w:lang w:val="en-US"/>
+        </w:rPr>
+      </w:pPr>
+      <w:r>
+        <w:rPr>
+          <w:lang w:val="en-US"/>
+        </w:rPr>
+        <w:t xml:space="preserve">PS D:\Git_Pra&gt; git commit -m "2nd </w:t>
       </w:r>
       <w:proofErr w:type="gramStart"/>
       <w:r>
         <w:rPr>
-          <w:b/>
-          <w:bCs/>
-          <w:lang w:val="en-US"/>
-        </w:rPr>
-        <w:t>add .</w:t>
+          <w:lang w:val="en-US"/>
+        </w:rPr>
+        <w:t>commit</w:t>
       </w:r>
       <w:proofErr w:type="gramEnd"/>
-    </w:p>
-    <w:p>
-      <w:pPr>
-        <w:rPr>
-          <w:lang w:val="en-US"/>
-        </w:rPr>
-      </w:pPr>
-      <w:r>
-        <w:rPr>
-          <w:lang w:val="en-US"/>
-        </w:rPr>
-        <w:t>Add a file to the local repo and run the “status” again using:</w:t>
+      <w:r>
+        <w:rPr>
+          <w:lang w:val="en-US"/>
+        </w:rPr>
+        <w:t>"</w:t>
+      </w:r>
+    </w:p>
+    <w:p>
+      <w:pPr>
+        <w:ind w:left="990"/>
+        <w:rPr>
+          <w:i/>
+          <w:iCs/>
+          <w:sz w:val="20"/>
+          <w:szCs w:val="20"/>
+          <w:lang w:val="en-US"/>
+        </w:rPr>
+      </w:pPr>
+      <w:r>
+        <w:rPr>
+          <w:i/>
+          <w:iCs/>
+          <w:sz w:val="20"/>
+          <w:szCs w:val="20"/>
+          <w:lang w:val="en-US"/>
+        </w:rPr>
+        <w:t>[master 6082ce8] 2nd commit</w:t>
+      </w:r>
+    </w:p>
+    <w:p>
+      <w:pPr>
+        <w:ind w:left="990"/>
+        <w:rPr>
+          <w:i/>
+          <w:iCs/>
+          <w:sz w:val="20"/>
+          <w:szCs w:val="20"/>
+          <w:lang w:val="en-US"/>
+        </w:rPr>
+      </w:pPr>
+      <w:r>
+        <w:rPr>
+          <w:i/>
+          <w:iCs/>
+          <w:sz w:val="20"/>
+          <w:szCs w:val="20"/>
+          <w:lang w:val="en-US"/>
+        </w:rPr>
+        <w:t xml:space="preserve"> 1 file changed, 0 insertions(+), 0 deletions(-)</w:t>
+      </w:r>
+    </w:p>
+    <w:p>
+      <w:pPr>
+        <w:rPr>
+          <w:lang w:val="en-US"/>
+        </w:rPr>
+      </w:pPr>
+      <w:r>
+        <w:rPr>
+          <w:lang w:val="en-US"/>
+        </w:rPr>
+        <w:t>Time to “push” the committed repo to remote (GitHub). Use:</w:t>
       </w:r>
     </w:p>
     <w:p>
@@ -2020,6 +2259,295 @@
           <w:bCs/>
           <w:lang w:val="en-US"/>
         </w:rPr>
+        <w:t>git push -u origin master</w:t>
+      </w:r>
+    </w:p>
+    <w:p>
+      <w:pPr>
+        <w:ind w:left="990"/>
+        <w:rPr>
+          <w:i/>
+          <w:iCs/>
+          <w:sz w:val="20"/>
+          <w:szCs w:val="20"/>
+          <w:lang w:val="en-US"/>
+        </w:rPr>
+      </w:pPr>
+      <w:r>
+        <w:rPr>
+          <w:i/>
+          <w:iCs/>
+          <w:sz w:val="20"/>
+          <w:szCs w:val="20"/>
+          <w:lang w:val="en-US"/>
+        </w:rPr>
+        <w:t>Enumerating objects: 9, done.</w:t>
+      </w:r>
+    </w:p>
+    <w:p>
+      <w:pPr>
+        <w:ind w:left="990"/>
+        <w:rPr>
+          <w:i/>
+          <w:iCs/>
+          <w:sz w:val="20"/>
+          <w:szCs w:val="20"/>
+          <w:lang w:val="en-US"/>
+        </w:rPr>
+      </w:pPr>
+      <w:r>
+        <w:rPr>
+          <w:i/>
+          <w:iCs/>
+          <w:sz w:val="20"/>
+          <w:szCs w:val="20"/>
+          <w:lang w:val="en-US"/>
+        </w:rPr>
+        <w:t>Counting objects: 100% (9/9), done.</w:t>
+      </w:r>
+    </w:p>
+    <w:p>
+      <w:pPr>
+        <w:ind w:left="990"/>
+        <w:rPr>
+          <w:i/>
+          <w:iCs/>
+          <w:sz w:val="20"/>
+          <w:szCs w:val="20"/>
+          <w:lang w:val="en-US"/>
+        </w:rPr>
+      </w:pPr>
+      <w:r>
+        <w:rPr>
+          <w:i/>
+          <w:iCs/>
+          <w:sz w:val="20"/>
+          <w:szCs w:val="20"/>
+          <w:lang w:val="en-US"/>
+        </w:rPr>
+        <w:t xml:space="preserve">Delta compression using up to 16 </w:t>
+      </w:r>
+      <w:proofErr w:type="gramStart"/>
+      <w:r>
+        <w:rPr>
+          <w:i/>
+          <w:iCs/>
+          <w:sz w:val="20"/>
+          <w:szCs w:val="20"/>
+          <w:lang w:val="en-US"/>
+        </w:rPr>
+        <w:t>threads</w:t>
+      </w:r>
+      <w:proofErr w:type="gramEnd"/>
+    </w:p>
+    <w:p>
+      <w:pPr>
+        <w:ind w:left="990"/>
+        <w:rPr>
+          <w:i/>
+          <w:iCs/>
+          <w:sz w:val="20"/>
+          <w:szCs w:val="20"/>
+          <w:lang w:val="en-US"/>
+        </w:rPr>
+      </w:pPr>
+      <w:r>
+        <w:rPr>
+          <w:i/>
+          <w:iCs/>
+          <w:sz w:val="20"/>
+          <w:szCs w:val="20"/>
+          <w:lang w:val="en-US"/>
+        </w:rPr>
+        <w:t>Compressing objects: 100% (7/7), done.</w:t>
+      </w:r>
+    </w:p>
+    <w:p>
+      <w:pPr>
+        <w:ind w:left="990"/>
+        <w:rPr>
+          <w:i/>
+          <w:iCs/>
+          <w:sz w:val="20"/>
+          <w:szCs w:val="20"/>
+          <w:lang w:val="en-US"/>
+        </w:rPr>
+      </w:pPr>
+      <w:r>
+        <w:rPr>
+          <w:i/>
+          <w:iCs/>
+          <w:sz w:val="20"/>
+          <w:szCs w:val="20"/>
+          <w:lang w:val="en-US"/>
+        </w:rPr>
+        <w:t>Writing objects: 100% (7/7), 15.93 KiB | 2.65 MiB/s, done.</w:t>
+      </w:r>
+    </w:p>
+    <w:p>
+      <w:pPr>
+        <w:ind w:left="990"/>
+        <w:rPr>
+          <w:i/>
+          <w:iCs/>
+          <w:sz w:val="20"/>
+          <w:szCs w:val="20"/>
+          <w:lang w:val="sv-SE"/>
+        </w:rPr>
+      </w:pPr>
+      <w:r>
+        <w:rPr>
+          <w:i/>
+          <w:iCs/>
+          <w:sz w:val="20"/>
+          <w:szCs w:val="20"/>
+          <w:lang w:val="sv-SE"/>
+        </w:rPr>
+        <w:t>Total 7 (delta 3), reused 0 (delta 0), pack-reused 0</w:t>
+      </w:r>
+    </w:p>
+    <w:p>
+      <w:pPr>
+        <w:ind w:left="990"/>
+        <w:rPr>
+          <w:i/>
+          <w:iCs/>
+          <w:sz w:val="20"/>
+          <w:szCs w:val="20"/>
+          <w:lang w:val="en-US"/>
+        </w:rPr>
+      </w:pPr>
+      <w:r>
+        <w:rPr>
+          <w:i/>
+          <w:iCs/>
+          <w:sz w:val="20"/>
+          <w:szCs w:val="20"/>
+          <w:lang w:val="en-US"/>
+        </w:rPr>
+        <w:t>remote: Resolving deltas: 100% (3/3), completed with 1 local object.</w:t>
+      </w:r>
+    </w:p>
+    <w:p>
+      <w:pPr>
+        <w:ind w:left="990"/>
+        <w:rPr>
+          <w:i/>
+          <w:iCs/>
+          <w:sz w:val="20"/>
+          <w:szCs w:val="20"/>
+          <w:lang w:val="en-US"/>
+        </w:rPr>
+      </w:pPr>
+      <w:r>
+        <w:rPr>
+          <w:i/>
+          <w:iCs/>
+          <w:sz w:val="20"/>
+          <w:szCs w:val="20"/>
+          <w:lang w:val="en-US"/>
+        </w:rPr>
+        <w:t>To https://github.com/mulugetagessei/Git_Pra.git</w:t>
+      </w:r>
+    </w:p>
+    <w:p>
+      <w:pPr>
+        <w:ind w:left="990"/>
+        <w:rPr>
+          <w:i/>
+          <w:iCs/>
+          <w:sz w:val="20"/>
+          <w:szCs w:val="20"/>
+          <w:lang w:val="en-US"/>
+        </w:rPr>
+      </w:pPr>
+      <w:r>
+        <w:rPr>
+          <w:i/>
+          <w:iCs/>
+          <w:sz w:val="20"/>
+          <w:szCs w:val="20"/>
+          <w:lang w:val="en-US"/>
+        </w:rPr>
+        <w:t xml:space="preserve">   88b634a..6082ce</w:t>
+      </w:r>
+      <w:proofErr w:type="gramStart"/>
+      <w:r>
+        <w:rPr>
+          <w:i/>
+          <w:iCs/>
+          <w:sz w:val="20"/>
+          <w:szCs w:val="20"/>
+          <w:lang w:val="en-US"/>
+        </w:rPr>
+        <w:t>8  master</w:t>
+      </w:r>
+      <w:proofErr w:type="gramEnd"/>
+      <w:r>
+        <w:rPr>
+          <w:i/>
+          <w:iCs/>
+          <w:sz w:val="20"/>
+          <w:szCs w:val="20"/>
+          <w:lang w:val="en-US"/>
+        </w:rPr>
+        <w:t xml:space="preserve"> -&gt; master</w:t>
+      </w:r>
+    </w:p>
+    <w:p>
+      <w:pPr>
+        <w:ind w:left="990"/>
+        <w:rPr>
+          <w:i/>
+          <w:iCs/>
+          <w:sz w:val="20"/>
+          <w:szCs w:val="20"/>
+          <w:lang w:val="en-US"/>
+        </w:rPr>
+      </w:pPr>
+      <w:r>
+        <w:rPr>
+          <w:i/>
+          <w:iCs/>
+          <w:sz w:val="20"/>
+          <w:szCs w:val="20"/>
+          <w:lang w:val="en-US"/>
+        </w:rPr>
+        <w:t>branch 'master' set up to track 'origin/master'.</w:t>
+      </w:r>
+    </w:p>
+    <w:p>
+      <w:pPr>
+        <w:rPr>
+          <w:lang w:val="en-US"/>
+        </w:rPr>
+      </w:pPr>
+      <w:r>
+        <w:rPr>
+          <w:lang w:val="en-US"/>
+        </w:rPr>
+        <w:t>After some modification, if we want to “Restore” the changes made, we can use the “restore” command. This action restores back the modified file and status of the repo remains as before.</w:t>
+      </w:r>
+    </w:p>
+    <w:p>
+      <w:pPr>
+        <w:rPr>
+          <w:lang w:val="sv-SE"/>
+        </w:rPr>
+      </w:pPr>
+      <w:r>
+        <w:rPr>
+          <w:lang w:val="sv-SE"/>
+        </w:rPr>
+        <w:lastRenderedPageBreak/>
+        <w:t xml:space="preserve">PS D:\Git_Pra&gt; </w:t>
+      </w:r>
+      <w:r>
+        <w:rPr>
+          <w:b/>
+          <w:bCs/>
+          <w:lang w:val="sv-SE"/>
+        </w:rPr>
         <w:t>git status</w:t>
       </w:r>
     </w:p>
@@ -2031,14 +2559,16 @@
           <w:iCs/>
           <w:sz w:val="20"/>
           <w:szCs w:val="20"/>
-        </w:rPr>
-      </w:pPr>
-      <w:r>
-        <w:rPr>
-          <w:i/>
-          <w:iCs/>
-          <w:sz w:val="20"/>
-          <w:szCs w:val="20"/>
+          <w:lang w:val="en-US"/>
+        </w:rPr>
+      </w:pPr>
+      <w:r>
+        <w:rPr>
+          <w:i/>
+          <w:iCs/>
+          <w:sz w:val="20"/>
+          <w:szCs w:val="20"/>
+          <w:lang w:val="en-US"/>
         </w:rPr>
         <w:t>On branch master</w:t>
       </w:r>
@@ -2051,240 +2581,130 @@
           <w:iCs/>
           <w:sz w:val="20"/>
           <w:szCs w:val="20"/>
-        </w:rPr>
-      </w:pPr>
-      <w:r>
-        <w:rPr>
-          <w:i/>
-          <w:iCs/>
-          <w:sz w:val="20"/>
-          <w:szCs w:val="20"/>
-        </w:rPr>
-        <w:t>Your branch is ahead of 'origin/master' by 1 commit.</w:t>
-      </w:r>
-    </w:p>
-    <w:p>
-      <w:pPr>
-        <w:ind w:left="990"/>
-        <w:rPr>
-          <w:i/>
-          <w:iCs/>
-          <w:sz w:val="20"/>
-          <w:szCs w:val="20"/>
-        </w:rPr>
-      </w:pPr>
-      <w:r>
-        <w:rPr>
-          <w:i/>
-          <w:iCs/>
-          <w:sz w:val="20"/>
-          <w:szCs w:val="20"/>
-        </w:rPr>
-        <w:t xml:space="preserve">  (use "git push" to publish your local commits)</w:t>
-      </w:r>
-    </w:p>
-    <w:p>
-      <w:pPr>
-        <w:ind w:left="990"/>
-        <w:rPr>
-          <w:i/>
-          <w:iCs/>
-          <w:sz w:val="20"/>
-          <w:szCs w:val="20"/>
-        </w:rPr>
-      </w:pPr>
-      <w:r>
-        <w:rPr>
-          <w:i/>
-          <w:iCs/>
-          <w:sz w:val="20"/>
-          <w:szCs w:val="20"/>
-        </w:rPr>
-        <w:t>Changes to be committed:</w:t>
-      </w:r>
-    </w:p>
-    <w:p>
-      <w:pPr>
-        <w:ind w:left="990"/>
-        <w:rPr>
-          <w:i/>
-          <w:iCs/>
-          <w:sz w:val="20"/>
-          <w:szCs w:val="20"/>
-        </w:rPr>
-      </w:pPr>
-      <w:r>
-        <w:rPr>
-          <w:i/>
-          <w:iCs/>
-          <w:sz w:val="20"/>
-          <w:szCs w:val="20"/>
-        </w:rPr>
-        <w:t xml:space="preserve">  (use "git restore --staged &lt;file&gt;..." to unstage)</w:t>
-      </w:r>
-    </w:p>
-    <w:p>
-      <w:pPr>
-        <w:ind w:left="1260"/>
-        <w:rPr>
-          <w:i/>
-          <w:iCs/>
-          <w:sz w:val="20"/>
-          <w:szCs w:val="20"/>
-          <w:lang w:val="en-US"/>
-        </w:rPr>
-      </w:pPr>
-      <w:r>
-        <w:rPr>
-          <w:i/>
-          <w:iCs/>
-          <w:sz w:val="20"/>
-          <w:szCs w:val="20"/>
-          <w:lang w:val="en-US"/>
-        </w:rPr>
-        <w:t xml:space="preserve">        </w:t>
-      </w:r>
-      <w:r>
-        <w:rPr>
-          <w:i/>
-          <w:iCs/>
-          <w:color w:val="70AD47" w:themeColor="accent6"/>
-          <w:sz w:val="20"/>
-          <w:szCs w:val="20"/>
-          <w:lang w:val="en-US"/>
-        </w:rPr>
-        <w:t xml:space="preserve"> modified:   Basics of Git.docx</w:t>
-      </w:r>
-    </w:p>
-    <w:p>
-      <w:pPr>
-        <w:rPr>
-          <w:lang w:val="en-US"/>
-        </w:rPr>
-      </w:pPr>
-      <w:r>
-        <w:rPr>
-          <w:lang w:val="en-US"/>
-        </w:rPr>
-        <w:t>When the status returns a GREEN line</w:t>
-      </w:r>
-      <w:r>
-        <w:rPr>
-          <w:lang w:val="en-US"/>
-        </w:rPr>
-        <w:t xml:space="preserve"> </w:t>
-      </w:r>
-      <w:r>
-        <w:rPr>
-          <w:lang w:val="en-US"/>
-        </w:rPr>
-        <w:t>(which is still in a staging area), it means Git is ready to commit. Run the commit command to move the modified repo to the “committed” location.</w:t>
-      </w:r>
-    </w:p>
-    <w:p>
-      <w:pPr>
-        <w:rPr>
-          <w:lang w:val="en-US"/>
-        </w:rPr>
-      </w:pPr>
-      <w:r>
-        <w:rPr>
-          <w:lang w:val="en-US"/>
-        </w:rPr>
-        <w:t xml:space="preserve">PS D:\Git_Pra&gt; git commit -m "2nd </w:t>
-      </w:r>
-      <w:proofErr w:type="gramStart"/>
-      <w:r>
-        <w:rPr>
-          <w:lang w:val="en-US"/>
-        </w:rPr>
-        <w:t>commit</w:t>
-      </w:r>
-      <w:proofErr w:type="gramEnd"/>
-      <w:r>
-        <w:rPr>
-          <w:lang w:val="en-US"/>
-        </w:rPr>
-        <w:t>"</w:t>
-      </w:r>
-    </w:p>
-    <w:p>
-      <w:pPr>
-        <w:ind w:left="990"/>
-        <w:rPr>
-          <w:i/>
-          <w:iCs/>
-          <w:sz w:val="20"/>
-          <w:szCs w:val="20"/>
-          <w:lang w:val="en-US"/>
-        </w:rPr>
-      </w:pPr>
-      <w:r>
-        <w:rPr>
-          <w:i/>
-          <w:iCs/>
-          <w:sz w:val="20"/>
-          <w:szCs w:val="20"/>
-          <w:lang w:val="en-US"/>
-        </w:rPr>
-        <w:t>[master 6082ce8] 2nd commit</w:t>
-      </w:r>
-    </w:p>
-    <w:p>
-      <w:pPr>
-        <w:ind w:left="990"/>
-        <w:rPr>
-          <w:i/>
-          <w:iCs/>
-          <w:sz w:val="20"/>
-          <w:szCs w:val="20"/>
-          <w:lang w:val="en-US"/>
-        </w:rPr>
-      </w:pPr>
-      <w:r>
-        <w:rPr>
-          <w:i/>
-          <w:iCs/>
-          <w:sz w:val="20"/>
-          <w:szCs w:val="20"/>
-          <w:lang w:val="en-US"/>
-        </w:rPr>
-        <w:t xml:space="preserve"> 1 file changed, 0 </w:t>
-      </w:r>
-      <w:proofErr w:type="gramStart"/>
-      <w:r>
-        <w:rPr>
-          <w:i/>
-          <w:iCs/>
-          <w:sz w:val="20"/>
-          <w:szCs w:val="20"/>
-          <w:lang w:val="en-US"/>
-        </w:rPr>
-        <w:t>insertions(</w:t>
-      </w:r>
-      <w:proofErr w:type="gramEnd"/>
-      <w:r>
-        <w:rPr>
-          <w:i/>
-          <w:iCs/>
-          <w:sz w:val="20"/>
-          <w:szCs w:val="20"/>
-          <w:lang w:val="en-US"/>
-        </w:rPr>
-        <w:t>+), 0 deletions(-)</w:t>
-      </w:r>
-    </w:p>
-    <w:p>
-      <w:pPr>
-        <w:rPr>
-          <w:lang w:val="en-US"/>
-        </w:rPr>
-      </w:pPr>
-      <w:r>
-        <w:rPr>
-          <w:lang w:val="en-US"/>
-        </w:rPr>
-        <w:t>Time to “push” the committed repo to remote (GitHub). Use:</w:t>
+          <w:lang w:val="en-US"/>
+        </w:rPr>
+      </w:pPr>
+      <w:r>
+        <w:rPr>
+          <w:i/>
+          <w:iCs/>
+          <w:sz w:val="20"/>
+          <w:szCs w:val="20"/>
+          <w:lang w:val="en-US"/>
+        </w:rPr>
+        <w:t>Your branch is up to date with 'origin/master'.</w:t>
+      </w:r>
+    </w:p>
+    <w:p>
+      <w:pPr>
+        <w:ind w:left="990"/>
+        <w:rPr>
+          <w:i/>
+          <w:iCs/>
+          <w:sz w:val="20"/>
+          <w:szCs w:val="20"/>
+          <w:lang w:val="en-US"/>
+        </w:rPr>
+      </w:pPr>
+      <w:r>
+        <w:rPr>
+          <w:i/>
+          <w:iCs/>
+          <w:sz w:val="20"/>
+          <w:szCs w:val="20"/>
+          <w:lang w:val="en-US"/>
+        </w:rPr>
+        <w:t>Changes not staged for commit:</w:t>
+      </w:r>
+    </w:p>
+    <w:p>
+      <w:pPr>
+        <w:ind w:left="990"/>
+        <w:rPr>
+          <w:i/>
+          <w:iCs/>
+          <w:sz w:val="20"/>
+          <w:szCs w:val="20"/>
+          <w:lang w:val="en-US"/>
+        </w:rPr>
+      </w:pPr>
+      <w:r>
+        <w:rPr>
+          <w:i/>
+          <w:iCs/>
+          <w:sz w:val="20"/>
+          <w:szCs w:val="20"/>
+          <w:lang w:val="en-US"/>
+        </w:rPr>
+        <w:t xml:space="preserve">  (use "git add &lt;file&gt;..." to update what will be committed)</w:t>
+      </w:r>
+    </w:p>
+    <w:p>
+      <w:pPr>
+        <w:ind w:left="990"/>
+        <w:rPr>
+          <w:i/>
+          <w:iCs/>
+          <w:sz w:val="20"/>
+          <w:szCs w:val="20"/>
+          <w:lang w:val="en-US"/>
+        </w:rPr>
+      </w:pPr>
+      <w:r>
+        <w:rPr>
+          <w:i/>
+          <w:iCs/>
+          <w:sz w:val="20"/>
+          <w:szCs w:val="20"/>
+          <w:lang w:val="en-US"/>
+        </w:rPr>
+        <w:t xml:space="preserve">  (use "git restore &lt;file&gt;..." to discard changes in working directory)</w:t>
+      </w:r>
+    </w:p>
+    <w:p>
+      <w:pPr>
+        <w:ind w:left="990"/>
+        <w:rPr>
+          <w:i/>
+          <w:iCs/>
+          <w:color w:val="FF0000"/>
+          <w:sz w:val="20"/>
+          <w:szCs w:val="20"/>
+          <w:lang w:val="en-US"/>
+        </w:rPr>
+      </w:pPr>
+      <w:r>
+        <w:rPr>
+          <w:i/>
+          <w:iCs/>
+          <w:color w:val="FF0000"/>
+          <w:sz w:val="20"/>
+          <w:szCs w:val="20"/>
+          <w:lang w:val="en-US"/>
+        </w:rPr>
+        <w:t xml:space="preserve">        modified:   Basics of Git.docx</w:t>
+      </w:r>
+    </w:p>
+    <w:p>
+      <w:pPr>
+        <w:ind w:left="990"/>
+        <w:rPr>
+          <w:i/>
+          <w:iCs/>
+          <w:sz w:val="20"/>
+          <w:szCs w:val="20"/>
+          <w:lang w:val="en-US"/>
+        </w:rPr>
+      </w:pPr>
+      <w:r>
+        <w:rPr>
+          <w:i/>
+          <w:iCs/>
+          <w:sz w:val="20"/>
+          <w:szCs w:val="20"/>
+          <w:lang w:val="en-US"/>
+        </w:rPr>
+        <w:t>no changes added to commit (use "git add" and/or "git commit -a")</w:t>
       </w:r>
     </w:p>
     <w:p>
@@ -2305,288 +2725,42 @@
           <w:bCs/>
           <w:lang w:val="en-US"/>
         </w:rPr>
-        <w:t>git push -u origin master</w:t>
-      </w:r>
-    </w:p>
-    <w:p>
-      <w:pPr>
-        <w:ind w:left="990"/>
-        <w:rPr>
-          <w:i/>
-          <w:iCs/>
-          <w:sz w:val="20"/>
-          <w:szCs w:val="20"/>
-          <w:lang w:val="en-US"/>
-        </w:rPr>
-      </w:pPr>
-      <w:r>
-        <w:rPr>
-          <w:i/>
-          <w:iCs/>
-          <w:sz w:val="20"/>
-          <w:szCs w:val="20"/>
-          <w:lang w:val="en-US"/>
-        </w:rPr>
-        <w:t>Enumerating objects: 9, done.</w:t>
-      </w:r>
-    </w:p>
-    <w:p>
-      <w:pPr>
-        <w:ind w:left="990"/>
-        <w:rPr>
-          <w:i/>
-          <w:iCs/>
-          <w:sz w:val="20"/>
-          <w:szCs w:val="20"/>
-          <w:lang w:val="en-US"/>
-        </w:rPr>
-      </w:pPr>
-      <w:r>
-        <w:rPr>
-          <w:i/>
-          <w:iCs/>
-          <w:sz w:val="20"/>
-          <w:szCs w:val="20"/>
-          <w:lang w:val="en-US"/>
-        </w:rPr>
-        <w:t>Counting objects: 100% (9/9), done.</w:t>
-      </w:r>
-    </w:p>
-    <w:p>
-      <w:pPr>
-        <w:ind w:left="990"/>
-        <w:rPr>
-          <w:i/>
-          <w:iCs/>
-          <w:sz w:val="20"/>
-          <w:szCs w:val="20"/>
-          <w:lang w:val="en-US"/>
-        </w:rPr>
-      </w:pPr>
-      <w:r>
-        <w:rPr>
-          <w:i/>
-          <w:iCs/>
-          <w:sz w:val="20"/>
-          <w:szCs w:val="20"/>
-          <w:lang w:val="en-US"/>
-        </w:rPr>
-        <w:t xml:space="preserve">Delta compression using up to 16 </w:t>
-      </w:r>
-      <w:proofErr w:type="gramStart"/>
-      <w:r>
-        <w:rPr>
-          <w:i/>
-          <w:iCs/>
-          <w:sz w:val="20"/>
-          <w:szCs w:val="20"/>
-          <w:lang w:val="en-US"/>
-        </w:rPr>
-        <w:t>threads</w:t>
-      </w:r>
-      <w:proofErr w:type="gramEnd"/>
-    </w:p>
-    <w:p>
-      <w:pPr>
-        <w:ind w:left="990"/>
-        <w:rPr>
-          <w:i/>
-          <w:iCs/>
-          <w:sz w:val="20"/>
-          <w:szCs w:val="20"/>
-          <w:lang w:val="en-US"/>
-        </w:rPr>
-      </w:pPr>
-      <w:r>
-        <w:rPr>
-          <w:i/>
-          <w:iCs/>
-          <w:sz w:val="20"/>
-          <w:szCs w:val="20"/>
-          <w:lang w:val="en-US"/>
-        </w:rPr>
-        <w:t>Compressing objects: 100% (7/7), done.</w:t>
-      </w:r>
-    </w:p>
-    <w:p>
-      <w:pPr>
-        <w:ind w:left="990"/>
-        <w:rPr>
-          <w:i/>
-          <w:iCs/>
-          <w:sz w:val="20"/>
-          <w:szCs w:val="20"/>
-          <w:lang w:val="en-US"/>
-        </w:rPr>
-      </w:pPr>
-      <w:r>
-        <w:rPr>
-          <w:i/>
-          <w:iCs/>
-          <w:sz w:val="20"/>
-          <w:szCs w:val="20"/>
-          <w:lang w:val="en-US"/>
-        </w:rPr>
-        <w:t>Writing objects: 100% (7/7), 15.93 KiB | 2.65 MiB/s, done.</w:t>
-      </w:r>
-    </w:p>
-    <w:p>
-      <w:pPr>
-        <w:ind w:left="990"/>
-        <w:rPr>
-          <w:i/>
-          <w:iCs/>
-          <w:sz w:val="20"/>
-          <w:szCs w:val="20"/>
-          <w:lang w:val="en-US"/>
-        </w:rPr>
-      </w:pPr>
-      <w:r>
-        <w:rPr>
-          <w:i/>
-          <w:iCs/>
-          <w:sz w:val="20"/>
-          <w:szCs w:val="20"/>
-          <w:lang w:val="en-US"/>
-        </w:rPr>
-        <w:t xml:space="preserve">Total 7 (delta 3), reused 0 (delta 0), pack-reused </w:t>
-      </w:r>
-      <w:proofErr w:type="gramStart"/>
-      <w:r>
-        <w:rPr>
-          <w:i/>
-          <w:iCs/>
-          <w:sz w:val="20"/>
-          <w:szCs w:val="20"/>
-          <w:lang w:val="en-US"/>
-        </w:rPr>
-        <w:t>0</w:t>
-      </w:r>
-      <w:proofErr w:type="gramEnd"/>
-    </w:p>
-    <w:p>
-      <w:pPr>
-        <w:ind w:left="990"/>
-        <w:rPr>
-          <w:i/>
-          <w:iCs/>
-          <w:sz w:val="20"/>
-          <w:szCs w:val="20"/>
-          <w:lang w:val="en-US"/>
-        </w:rPr>
-      </w:pPr>
-      <w:r>
-        <w:rPr>
-          <w:i/>
-          <w:iCs/>
-          <w:sz w:val="20"/>
-          <w:szCs w:val="20"/>
-          <w:lang w:val="en-US"/>
-        </w:rPr>
-        <w:t>remote: Resolving deltas: 100% (3/3), completed with 1 local object.</w:t>
-      </w:r>
-    </w:p>
-    <w:p>
-      <w:pPr>
-        <w:ind w:left="990"/>
-        <w:rPr>
-          <w:i/>
-          <w:iCs/>
-          <w:sz w:val="20"/>
-          <w:szCs w:val="20"/>
-          <w:lang w:val="en-US"/>
-        </w:rPr>
-      </w:pPr>
-      <w:r>
-        <w:rPr>
-          <w:i/>
-          <w:iCs/>
-          <w:sz w:val="20"/>
-          <w:szCs w:val="20"/>
-          <w:lang w:val="en-US"/>
-        </w:rPr>
-        <w:t>To https://github.com/mulugetagessei/Git_Pra.git</w:t>
-      </w:r>
-    </w:p>
-    <w:p>
-      <w:pPr>
-        <w:ind w:left="990"/>
-        <w:rPr>
-          <w:i/>
-          <w:iCs/>
-          <w:sz w:val="20"/>
-          <w:szCs w:val="20"/>
-          <w:lang w:val="en-US"/>
-        </w:rPr>
-      </w:pPr>
-      <w:r>
-        <w:rPr>
-          <w:i/>
-          <w:iCs/>
-          <w:sz w:val="20"/>
-          <w:szCs w:val="20"/>
-          <w:lang w:val="en-US"/>
-        </w:rPr>
-        <w:t xml:space="preserve">   88b634a..6082ce</w:t>
-      </w:r>
-      <w:proofErr w:type="gramStart"/>
-      <w:r>
-        <w:rPr>
-          <w:i/>
-          <w:iCs/>
-          <w:sz w:val="20"/>
-          <w:szCs w:val="20"/>
-          <w:lang w:val="en-US"/>
-        </w:rPr>
-        <w:t>8  master</w:t>
-      </w:r>
-      <w:proofErr w:type="gramEnd"/>
-      <w:r>
-        <w:rPr>
-          <w:i/>
-          <w:iCs/>
-          <w:sz w:val="20"/>
-          <w:szCs w:val="20"/>
-          <w:lang w:val="en-US"/>
-        </w:rPr>
-        <w:t xml:space="preserve"> -&gt; master</w:t>
-      </w:r>
-    </w:p>
-    <w:p>
-      <w:pPr>
-        <w:ind w:left="990"/>
-        <w:rPr>
-          <w:i/>
-          <w:iCs/>
-          <w:sz w:val="20"/>
-          <w:szCs w:val="20"/>
-          <w:lang w:val="en-US"/>
-        </w:rPr>
-      </w:pPr>
-      <w:r>
-        <w:rPr>
-          <w:i/>
-          <w:iCs/>
-          <w:sz w:val="20"/>
-          <w:szCs w:val="20"/>
-          <w:lang w:val="en-US"/>
-        </w:rPr>
-        <w:t>branch 'master' set up to track 'origin/master'.</w:t>
-      </w:r>
-    </w:p>
-    <w:p>
-      <w:pPr>
-        <w:rPr>
-          <w:lang w:val="en-US"/>
-        </w:rPr>
-      </w:pPr>
-    </w:p>
-    <w:p>
-      <w:pPr>
-        <w:rPr>
-          <w:lang w:val="en-US"/>
-        </w:rPr>
-      </w:pPr>
+        <w:t>git restore '.\Basics of Git.docx'</w:t>
+      </w:r>
+    </w:p>
+    <w:p>
+      <w:pPr>
+        <w:rPr>
+          <w:lang w:val="en-US"/>
+        </w:rPr>
+      </w:pPr>
+      <w:r>
+        <w:rPr>
+          <w:lang w:val="en-US"/>
+        </w:rPr>
+        <w:t>Open the target file from the terminal. The changes made should be restored. Use:</w:t>
+      </w:r>
+    </w:p>
+    <w:p>
+      <w:pPr>
+        <w:rPr>
+          <w:lang w:val="en-US"/>
+        </w:rPr>
+      </w:pPr>
+      <w:r>
+        <w:rPr>
+          <w:lang w:val="en-US"/>
+        </w:rPr>
+        <w:t xml:space="preserve">PS D:\Git_Pra&gt; </w:t>
+      </w:r>
+      <w:r>
+        <w:rPr>
+          <w:b/>
+          <w:bCs/>
+          <w:lang w:val="en-US"/>
+        </w:rPr>
+        <w:t>&amp; '.\Basics of Git.docx'</w:t>
+      </w:r>
     </w:p>
     <w:sectPr>
       <w:pgSz w:w="11906" w:h="16838"/>
